--- a/7 семестр/Ин. язык/Thematic notes.docx
+++ b/7 семестр/Ин. язык/Thematic notes.docx
@@ -161,6 +161,7 @@
           <w:szCs w:val="28"/>
         </w:rPr>
       </w:pPr>
+      <w:proofErr w:type="spellStart"/>
       <w:r>
         <w:rPr>
           <w:sz w:val="28"/>
@@ -170,6 +171,7 @@
         </w:rPr>
         <w:t>Discriptive</w:t>
       </w:r>
+      <w:proofErr w:type="spellEnd"/>
       <w:r>
         <w:rPr>
           <w:sz w:val="28"/>
@@ -848,6 +850,743 @@
           <w:lang w:val="en-US"/>
         </w:rPr>
         <w:t>s</w:t>
+      </w:r>
+    </w:p>
+    <w:p>
+      <w:pPr>
+        <w:spacing w:after="160" w:line="259" w:lineRule="auto"/>
+        <w:ind w:firstLine="0"/>
+        <w:jc w:val="left"/>
+        <w:rPr>
+          <w:sz w:val="28"/>
+          <w:szCs w:val="28"/>
+        </w:rPr>
+      </w:pPr>
+      <w:r>
+        <w:rPr>
+          <w:sz w:val="28"/>
+          <w:szCs w:val="28"/>
+        </w:rPr>
+        <w:br w:type="page"/>
+      </w:r>
+    </w:p>
+    <w:p>
+      <w:pPr>
+        <w:spacing w:before="120"/>
+        <w:ind w:firstLine="0"/>
+        <w:rPr>
+          <w:sz w:val="28"/>
+          <w:szCs w:val="28"/>
+          <w:lang w:val="en-US"/>
+        </w:rPr>
+      </w:pPr>
+      <w:r>
+        <w:rPr>
+          <w:sz w:val="28"/>
+          <w:szCs w:val="28"/>
+          <w:lang w:val="en-US"/>
+        </w:rPr>
+        <w:lastRenderedPageBreak/>
+        <w:t>THE USE OF INFORMATION TECHNOLOGIES IN EDUCATION</w:t>
+      </w:r>
+    </w:p>
+    <w:p>
+      <w:pPr>
+        <w:spacing w:before="120"/>
+        <w:ind w:firstLine="0"/>
+        <w:rPr>
+          <w:sz w:val="28"/>
+          <w:szCs w:val="28"/>
+          <w:lang w:val="en-US"/>
+        </w:rPr>
+      </w:pPr>
+    </w:p>
+    <w:p>
+      <w:pPr>
+        <w:spacing w:before="120"/>
+        <w:ind w:firstLine="0"/>
+        <w:rPr>
+          <w:sz w:val="28"/>
+          <w:szCs w:val="28"/>
+          <w:lang w:val="en-US"/>
+        </w:rPr>
+      </w:pPr>
+      <w:r>
+        <w:rPr>
+          <w:sz w:val="28"/>
+          <w:szCs w:val="28"/>
+          <w:lang w:val="en-US"/>
+        </w:rPr>
+        <w:t xml:space="preserve">The purpose of the article is to reveal the problem of using </w:t>
+      </w:r>
+      <w:r>
+        <w:rPr>
+          <w:sz w:val="28"/>
+          <w:szCs w:val="28"/>
+          <w:highlight w:val="yellow"/>
+          <w:lang w:val="en-US"/>
+        </w:rPr>
+        <w:t>information technologies</w:t>
+      </w:r>
+      <w:r>
+        <w:rPr>
+          <w:sz w:val="28"/>
+          <w:szCs w:val="28"/>
+          <w:lang w:val="en-US"/>
+        </w:rPr>
+        <w:t xml:space="preserve"> in </w:t>
+      </w:r>
+      <w:r>
+        <w:rPr>
+          <w:sz w:val="28"/>
+          <w:szCs w:val="28"/>
+          <w:highlight w:val="yellow"/>
+          <w:lang w:val="en-US"/>
+        </w:rPr>
+        <w:t>general</w:t>
+      </w:r>
+      <w:r>
+        <w:rPr>
+          <w:sz w:val="28"/>
+          <w:szCs w:val="28"/>
+          <w:lang w:val="en-US"/>
+        </w:rPr>
+        <w:t xml:space="preserve"> </w:t>
+      </w:r>
+      <w:r>
+        <w:rPr>
+          <w:sz w:val="28"/>
+          <w:szCs w:val="28"/>
+          <w:highlight w:val="yellow"/>
+          <w:lang w:val="en-US"/>
+        </w:rPr>
+        <w:t>education</w:t>
+      </w:r>
+      <w:r>
+        <w:rPr>
+          <w:sz w:val="28"/>
+          <w:szCs w:val="28"/>
+          <w:lang w:val="en-US"/>
+        </w:rPr>
+        <w:t xml:space="preserve"> organizations. </w:t>
+      </w:r>
+      <w:r>
+        <w:rPr>
+          <w:color w:val="808080" w:themeColor="background1" w:themeShade="80"/>
+          <w:sz w:val="28"/>
+          <w:szCs w:val="28"/>
+          <w:lang w:val="en-US"/>
+        </w:rPr>
+        <w:t>Based on the analysis of the regulatory framework, scientific and methodological literature on the research topic</w:t>
+      </w:r>
+      <w:r>
+        <w:rPr>
+          <w:sz w:val="28"/>
+          <w:szCs w:val="28"/>
+          <w:lang w:val="en-US"/>
+        </w:rPr>
+        <w:t xml:space="preserve">, the specifics of the introduction of information technology in the study of individual subjects was determined. In the article, particular attention is paid to the consideration of the influence of </w:t>
+      </w:r>
+      <w:r>
+        <w:rPr>
+          <w:sz w:val="28"/>
+          <w:szCs w:val="28"/>
+          <w:highlight w:val="yellow"/>
+          <w:lang w:val="en-US"/>
+        </w:rPr>
+        <w:t>computerization</w:t>
+      </w:r>
+      <w:r>
+        <w:rPr>
+          <w:sz w:val="28"/>
+          <w:szCs w:val="28"/>
+          <w:lang w:val="en-US"/>
+        </w:rPr>
+        <w:t xml:space="preserve"> on the </w:t>
+      </w:r>
+      <w:r>
+        <w:rPr>
+          <w:sz w:val="28"/>
+          <w:szCs w:val="28"/>
+          <w:highlight w:val="yellow"/>
+          <w:lang w:val="en-US"/>
+        </w:rPr>
+        <w:t>quality of instruction</w:t>
+      </w:r>
+      <w:r>
+        <w:rPr>
+          <w:sz w:val="28"/>
+          <w:szCs w:val="28"/>
+          <w:lang w:val="en-US"/>
+        </w:rPr>
+        <w:t>, the examples of using information technologies in education are disclosed. The article describes three main components of information technologies as a complex of technical means, software tools and a system of organizational and methodological support; the description of analog and digital information technologies is presented.</w:t>
+      </w:r>
+      <w:r>
+        <w:rPr>
+          <w:sz w:val="28"/>
+          <w:szCs w:val="28"/>
+          <w:lang w:val="en-US"/>
+        </w:rPr>
+        <w:t xml:space="preserve"> </w:t>
+      </w:r>
+      <w:r>
+        <w:rPr>
+          <w:sz w:val="28"/>
+          <w:szCs w:val="28"/>
+          <w:lang w:val="en-US"/>
+        </w:rPr>
+        <w:t xml:space="preserve">The authors list the most common multifunctional </w:t>
+      </w:r>
+      <w:r>
+        <w:rPr>
+          <w:sz w:val="28"/>
+          <w:szCs w:val="28"/>
+          <w:highlight w:val="yellow"/>
+          <w:lang w:val="en-US"/>
+        </w:rPr>
+        <w:t>office applications</w:t>
+      </w:r>
+      <w:r>
+        <w:rPr>
+          <w:sz w:val="28"/>
+          <w:szCs w:val="28"/>
+          <w:lang w:val="en-US"/>
+        </w:rPr>
+        <w:t xml:space="preserve"> and </w:t>
+      </w:r>
+      <w:r>
+        <w:rPr>
+          <w:sz w:val="28"/>
+          <w:szCs w:val="28"/>
+          <w:highlight w:val="yellow"/>
+          <w:lang w:val="en-US"/>
+        </w:rPr>
+        <w:t>IT tools</w:t>
+      </w:r>
+      <w:r>
+        <w:rPr>
+          <w:sz w:val="28"/>
+          <w:szCs w:val="28"/>
+          <w:lang w:val="en-US"/>
+        </w:rPr>
+        <w:t xml:space="preserve">; the advantages of applying IT in the </w:t>
+      </w:r>
+      <w:r>
+        <w:rPr>
+          <w:sz w:val="28"/>
+          <w:szCs w:val="28"/>
+          <w:highlight w:val="yellow"/>
+          <w:lang w:val="en-US"/>
+        </w:rPr>
+        <w:t>learning process</w:t>
+      </w:r>
+      <w:r>
+        <w:rPr>
+          <w:sz w:val="28"/>
+          <w:szCs w:val="28"/>
+          <w:lang w:val="en-US"/>
+        </w:rPr>
+        <w:t xml:space="preserve"> are highlighted. </w:t>
+      </w:r>
+    </w:p>
+    <w:p>
+      <w:pPr>
+        <w:spacing w:before="120"/>
+        <w:ind w:firstLine="0"/>
+        <w:rPr>
+          <w:sz w:val="28"/>
+          <w:szCs w:val="28"/>
+          <w:lang w:val="en-US"/>
+        </w:rPr>
+      </w:pPr>
+    </w:p>
+    <w:p>
+      <w:pPr>
+        <w:spacing w:before="120"/>
+        <w:ind w:firstLine="0"/>
+        <w:rPr>
+          <w:sz w:val="28"/>
+          <w:szCs w:val="28"/>
+          <w:lang w:val="en-US"/>
+        </w:rPr>
+      </w:pPr>
+      <w:r>
+        <w:rPr>
+          <w:b/>
+          <w:bCs/>
+          <w:sz w:val="28"/>
+          <w:szCs w:val="28"/>
+          <w:lang w:val="en-US"/>
+        </w:rPr>
+        <w:t>The authors come to the conclusion</w:t>
+      </w:r>
+      <w:r>
+        <w:rPr>
+          <w:sz w:val="28"/>
+          <w:szCs w:val="28"/>
+          <w:lang w:val="en-US"/>
+        </w:rPr>
+        <w:t xml:space="preserve"> that the use of information technologies in education allows diversifying a wide range of forms and </w:t>
+      </w:r>
+      <w:r>
+        <w:rPr>
+          <w:sz w:val="28"/>
+          <w:szCs w:val="28"/>
+          <w:highlight w:val="yellow"/>
+          <w:lang w:val="en-US"/>
+        </w:rPr>
+        <w:t>methods of teaching</w:t>
+      </w:r>
+      <w:r>
+        <w:rPr>
+          <w:sz w:val="28"/>
+          <w:szCs w:val="28"/>
+          <w:lang w:val="en-US"/>
+        </w:rPr>
+        <w:t>, which are one of the modern ways to improve the educational process.</w:t>
+      </w:r>
+      <w:r>
+        <w:rPr>
+          <w:sz w:val="28"/>
+          <w:szCs w:val="28"/>
+          <w:lang w:val="en-US"/>
+        </w:rPr>
+        <w:t xml:space="preserve"> </w:t>
+      </w:r>
+    </w:p>
+    <w:p>
+      <w:pPr>
+        <w:spacing w:before="120"/>
+        <w:ind w:firstLine="0"/>
+        <w:rPr>
+          <w:sz w:val="28"/>
+          <w:szCs w:val="28"/>
+          <w:lang w:val="en-US"/>
+        </w:rPr>
+      </w:pPr>
+    </w:p>
+    <w:p>
+      <w:pPr>
+        <w:spacing w:before="120"/>
+        <w:ind w:firstLine="0"/>
+        <w:rPr>
+          <w:sz w:val="28"/>
+          <w:szCs w:val="28"/>
+          <w:lang w:val="en-US"/>
+        </w:rPr>
+      </w:pPr>
+      <w:r>
+        <w:rPr>
+          <w:sz w:val="28"/>
+          <w:szCs w:val="28"/>
+          <w:lang w:val="en-US"/>
+        </w:rPr>
+        <w:t>The article is intended for teachers, methodologists, and students whose field of activity is related to the development and use of modern information technologies in education.</w:t>
+      </w:r>
+    </w:p>
+    <w:p>
+      <w:pPr>
+        <w:spacing w:after="160" w:line="259" w:lineRule="auto"/>
+        <w:ind w:firstLine="0"/>
+        <w:jc w:val="left"/>
+        <w:rPr>
+          <w:sz w:val="28"/>
+          <w:szCs w:val="28"/>
+          <w:lang w:val="en-US"/>
+        </w:rPr>
+      </w:pPr>
+      <w:r>
+        <w:rPr>
+          <w:sz w:val="28"/>
+          <w:szCs w:val="28"/>
+          <w:lang w:val="en-US"/>
+        </w:rPr>
+        <w:br w:type="page"/>
+      </w:r>
+    </w:p>
+    <w:p>
+      <w:pPr>
+        <w:spacing w:before="120"/>
+        <w:ind w:firstLine="0"/>
+        <w:jc w:val="center"/>
+        <w:rPr>
+          <w:b/>
+          <w:bCs/>
+          <w:sz w:val="28"/>
+          <w:szCs w:val="28"/>
+          <w:lang w:val="en-US"/>
+        </w:rPr>
+      </w:pPr>
+      <w:r>
+        <w:rPr>
+          <w:b/>
+          <w:bCs/>
+          <w:sz w:val="28"/>
+          <w:szCs w:val="28"/>
+          <w:lang w:val="en-US"/>
+        </w:rPr>
+        <w:lastRenderedPageBreak/>
+        <w:t>INTRODUCTION</w:t>
+      </w:r>
+    </w:p>
+    <w:p>
+      <w:pPr>
+        <w:spacing w:before="120"/>
+        <w:ind w:firstLine="0"/>
+        <w:rPr>
+          <w:sz w:val="28"/>
+          <w:szCs w:val="28"/>
+          <w:lang w:val="en-US"/>
+        </w:rPr>
+      </w:pPr>
+    </w:p>
+    <w:p>
+      <w:pPr>
+        <w:spacing w:before="120"/>
+        <w:rPr>
+          <w:sz w:val="28"/>
+          <w:szCs w:val="28"/>
+          <w:lang w:val="en-US"/>
+        </w:rPr>
+      </w:pPr>
+      <w:r>
+        <w:rPr>
+          <w:sz w:val="28"/>
+          <w:szCs w:val="28"/>
+          <w:lang w:val="en-US"/>
+        </w:rPr>
+        <w:t xml:space="preserve">Answer: </w:t>
+      </w:r>
+    </w:p>
+    <w:p>
+      <w:pPr>
+        <w:spacing w:before="120"/>
+        <w:rPr>
+          <w:sz w:val="28"/>
+          <w:szCs w:val="28"/>
+          <w:lang w:val="en-US"/>
+        </w:rPr>
+      </w:pPr>
+      <w:r>
+        <w:rPr>
+          <w:sz w:val="28"/>
+          <w:szCs w:val="28"/>
+          <w:lang w:val="en-US"/>
+        </w:rPr>
+        <w:t>C</w:t>
+      </w:r>
+      <w:r>
+        <w:rPr>
+          <w:sz w:val="28"/>
+          <w:szCs w:val="28"/>
+          <w:lang w:val="en-US"/>
+        </w:rPr>
+        <w:t xml:space="preserve"> – </w:t>
+      </w:r>
+      <w:r>
+        <w:rPr>
+          <w:sz w:val="28"/>
+          <w:szCs w:val="28"/>
+          <w:lang w:val="en-US"/>
+        </w:rPr>
+        <w:t>context of research</w:t>
+      </w:r>
+    </w:p>
+    <w:p>
+      <w:pPr>
+        <w:spacing w:before="120"/>
+        <w:rPr>
+          <w:sz w:val="28"/>
+          <w:szCs w:val="28"/>
+          <w:lang w:val="en-US"/>
+        </w:rPr>
+      </w:pPr>
+      <w:r>
+        <w:rPr>
+          <w:sz w:val="28"/>
+          <w:szCs w:val="28"/>
+          <w:lang w:val="en-US"/>
+        </w:rPr>
+        <w:t>A</w:t>
+      </w:r>
+      <w:r>
+        <w:rPr>
+          <w:sz w:val="28"/>
+          <w:szCs w:val="28"/>
+          <w:lang w:val="en-US"/>
+        </w:rPr>
+        <w:t xml:space="preserve"> – </w:t>
+      </w:r>
+      <w:r>
+        <w:rPr>
+          <w:sz w:val="28"/>
+          <w:szCs w:val="28"/>
+          <w:lang w:val="en-US"/>
+        </w:rPr>
+        <w:t>existing researches</w:t>
+      </w:r>
+    </w:p>
+    <w:p>
+      <w:pPr>
+        <w:spacing w:before="120"/>
+        <w:rPr>
+          <w:sz w:val="28"/>
+          <w:szCs w:val="28"/>
+          <w:lang w:val="en-US"/>
+        </w:rPr>
+      </w:pPr>
+      <w:r>
+        <w:rPr>
+          <w:sz w:val="28"/>
+          <w:szCs w:val="28"/>
+          <w:lang w:val="en-US"/>
+        </w:rPr>
+        <w:t>E</w:t>
+      </w:r>
+      <w:r>
+        <w:rPr>
+          <w:sz w:val="28"/>
+          <w:szCs w:val="28"/>
+          <w:lang w:val="en-US"/>
+        </w:rPr>
+        <w:t xml:space="preserve"> –</w:t>
+      </w:r>
+      <w:r>
+        <w:rPr>
+          <w:sz w:val="28"/>
+          <w:szCs w:val="28"/>
+          <w:lang w:val="en-US"/>
+        </w:rPr>
+        <w:t xml:space="preserve"> problem of research</w:t>
+      </w:r>
+      <w:r>
+        <w:rPr>
+          <w:sz w:val="28"/>
+          <w:szCs w:val="28"/>
+          <w:lang w:val="en-US"/>
+        </w:rPr>
+        <w:t xml:space="preserve"> </w:t>
+      </w:r>
+    </w:p>
+    <w:p>
+      <w:pPr>
+        <w:spacing w:before="120"/>
+        <w:rPr>
+          <w:sz w:val="28"/>
+          <w:szCs w:val="28"/>
+          <w:lang w:val="en-US"/>
+        </w:rPr>
+      </w:pPr>
+      <w:r>
+        <w:rPr>
+          <w:sz w:val="28"/>
+          <w:szCs w:val="28"/>
+          <w:lang w:val="en-US"/>
+        </w:rPr>
+        <w:t>B</w:t>
+      </w:r>
+      <w:r>
+        <w:rPr>
+          <w:sz w:val="28"/>
+          <w:szCs w:val="28"/>
+          <w:lang w:val="en-US"/>
+        </w:rPr>
+        <w:t xml:space="preserve"> – </w:t>
+      </w:r>
+      <w:r>
+        <w:rPr>
+          <w:sz w:val="28"/>
+          <w:szCs w:val="28"/>
+          <w:lang w:val="en-US"/>
+        </w:rPr>
+        <w:t>objectives of research</w:t>
+      </w:r>
+    </w:p>
+    <w:p>
+      <w:pPr>
+        <w:spacing w:before="120"/>
+        <w:rPr>
+          <w:sz w:val="28"/>
+          <w:szCs w:val="28"/>
+          <w:lang w:val="en-US"/>
+        </w:rPr>
+      </w:pPr>
+      <w:r>
+        <w:rPr>
+          <w:sz w:val="28"/>
+          <w:szCs w:val="28"/>
+          <w:lang w:val="en-US"/>
+        </w:rPr>
+        <w:t xml:space="preserve">D - </w:t>
+      </w:r>
+      <w:r>
+        <w:rPr>
+          <w:sz w:val="28"/>
+          <w:szCs w:val="28"/>
+        </w:rPr>
+        <w:t>результат</w:t>
+      </w:r>
+    </w:p>
+    <w:p>
+      <w:pPr>
+        <w:spacing w:before="120"/>
+        <w:ind w:firstLine="0"/>
+        <w:rPr>
+          <w:sz w:val="28"/>
+          <w:szCs w:val="28"/>
+        </w:rPr>
+      </w:pPr>
+      <w:r>
+        <w:rPr>
+          <w:sz w:val="28"/>
+          <w:szCs w:val="28"/>
+          <w:lang w:val="en-US"/>
+        </w:rPr>
+        <w:t xml:space="preserve">Aim – </w:t>
+      </w:r>
+      <w:r>
+        <w:rPr>
+          <w:sz w:val="28"/>
+          <w:szCs w:val="28"/>
+        </w:rPr>
+        <w:t>желаемый результат</w:t>
+      </w:r>
+    </w:p>
+    <w:p>
+      <w:pPr>
+        <w:spacing w:before="120"/>
+        <w:ind w:firstLine="0"/>
+        <w:rPr>
+          <w:sz w:val="28"/>
+          <w:szCs w:val="28"/>
+        </w:rPr>
+      </w:pPr>
+      <w:r>
+        <w:rPr>
+          <w:sz w:val="28"/>
+          <w:szCs w:val="28"/>
+          <w:lang w:val="en-US"/>
+        </w:rPr>
+        <w:t xml:space="preserve">Goal – </w:t>
+      </w:r>
+      <w:r>
+        <w:rPr>
+          <w:sz w:val="28"/>
+          <w:szCs w:val="28"/>
+        </w:rPr>
+        <w:t>долгосрочная цель</w:t>
+      </w:r>
+    </w:p>
+    <w:p>
+      <w:pPr>
+        <w:spacing w:before="120"/>
+        <w:ind w:firstLine="0"/>
+        <w:rPr>
+          <w:sz w:val="28"/>
+          <w:szCs w:val="28"/>
+        </w:rPr>
+      </w:pPr>
+      <w:r>
+        <w:rPr>
+          <w:sz w:val="28"/>
+          <w:szCs w:val="28"/>
+          <w:lang w:val="en-US"/>
+        </w:rPr>
+        <w:t xml:space="preserve">Objective – </w:t>
+      </w:r>
+      <w:r>
+        <w:rPr>
+          <w:sz w:val="28"/>
+          <w:szCs w:val="28"/>
+        </w:rPr>
+        <w:t>краткосрочная цель</w:t>
+      </w:r>
+    </w:p>
+    <w:p>
+      <w:pPr>
+        <w:spacing w:before="120"/>
+        <w:ind w:firstLine="0"/>
+        <w:rPr>
+          <w:sz w:val="28"/>
+          <w:szCs w:val="28"/>
+        </w:rPr>
+      </w:pPr>
+      <w:r>
+        <w:rPr>
+          <w:sz w:val="28"/>
+          <w:szCs w:val="28"/>
+          <w:lang w:val="en-US"/>
+        </w:rPr>
+        <w:t>Target</w:t>
+      </w:r>
+      <w:r>
+        <w:rPr>
+          <w:sz w:val="28"/>
+          <w:szCs w:val="28"/>
+        </w:rPr>
+        <w:t xml:space="preserve"> – </w:t>
+      </w:r>
+      <w:r>
+        <w:rPr>
+          <w:sz w:val="28"/>
+          <w:szCs w:val="28"/>
+        </w:rPr>
+        <w:t>конкретная (осязаемая) цель</w:t>
+      </w:r>
+    </w:p>
+    <w:p>
+      <w:pPr>
+        <w:spacing w:before="120"/>
+        <w:ind w:firstLine="0"/>
+        <w:rPr>
+          <w:sz w:val="28"/>
+          <w:szCs w:val="28"/>
+          <w:lang w:val="en-US"/>
+        </w:rPr>
+      </w:pPr>
+      <w:r>
+        <w:rPr>
+          <w:sz w:val="28"/>
+          <w:szCs w:val="28"/>
+        </w:rPr>
+        <w:t xml:space="preserve"> </w:t>
+      </w:r>
+      <w:r>
+        <w:rPr>
+          <w:sz w:val="28"/>
+          <w:szCs w:val="28"/>
+          <w:lang w:val="en-US"/>
+        </w:rPr>
+        <w:t>Purpose</w:t>
+      </w:r>
+      <w:r>
+        <w:rPr>
+          <w:sz w:val="28"/>
+          <w:szCs w:val="28"/>
+        </w:rPr>
+        <w:t xml:space="preserve"> </w:t>
+      </w:r>
+      <w:r>
+        <w:rPr>
+          <w:sz w:val="28"/>
+          <w:szCs w:val="28"/>
+        </w:rPr>
+        <w:t>–</w:t>
+      </w:r>
+      <w:r>
+        <w:rPr>
+          <w:sz w:val="28"/>
+          <w:szCs w:val="28"/>
+          <w:lang w:val="en-US"/>
+        </w:rPr>
+        <w:t xml:space="preserve"> </w:t>
+      </w:r>
+      <w:r>
+        <w:rPr>
+          <w:sz w:val="28"/>
+          <w:szCs w:val="28"/>
+        </w:rPr>
+        <w:t>намерение, предназначение</w:t>
       </w:r>
     </w:p>
     <w:sectPr>

--- a/7 семестр/Ин. язык/Thematic notes.docx
+++ b/7 семестр/Ин. язык/Thematic notes.docx
@@ -1442,7 +1442,14 @@
           <w:szCs w:val="28"/>
           <w:lang w:val="en-US"/>
         </w:rPr>
-        <w:t xml:space="preserve">Aim – </w:t>
+        <w:t>Aim</w:t>
+      </w:r>
+      <w:r>
+        <w:rPr>
+          <w:sz w:val="28"/>
+          <w:szCs w:val="28"/>
+        </w:rPr>
+        <w:t xml:space="preserve"> – </w:t>
       </w:r>
       <w:r>
         <w:rPr>
@@ -1467,7 +1474,14 @@
           <w:szCs w:val="28"/>
           <w:lang w:val="en-US"/>
         </w:rPr>
-        <w:t xml:space="preserve">Goal – </w:t>
+        <w:t>Goal</w:t>
+      </w:r>
+      <w:r>
+        <w:rPr>
+          <w:sz w:val="28"/>
+          <w:szCs w:val="28"/>
+        </w:rPr>
+        <w:t xml:space="preserve"> – </w:t>
       </w:r>
       <w:r>
         <w:rPr>
@@ -1492,7 +1506,14 @@
           <w:szCs w:val="28"/>
           <w:lang w:val="en-US"/>
         </w:rPr>
-        <w:t xml:space="preserve">Objective – </w:t>
+        <w:t>Objective</w:t>
+      </w:r>
+      <w:r>
+        <w:rPr>
+          <w:sz w:val="28"/>
+          <w:szCs w:val="28"/>
+        </w:rPr>
+        <w:t xml:space="preserve"> – </w:t>
       </w:r>
       <w:r>
         <w:rPr>
@@ -1541,7 +1562,6 @@
         <w:rPr>
           <w:sz w:val="28"/>
           <w:szCs w:val="28"/>
-          <w:lang w:val="en-US"/>
         </w:rPr>
       </w:pPr>
       <w:r>
@@ -1564,6 +1584,117 @@
           <w:sz w:val="28"/>
           <w:szCs w:val="28"/>
         </w:rPr>
+        <w:t xml:space="preserve"> – </w:t>
+      </w:r>
+      <w:r>
+        <w:rPr>
+          <w:sz w:val="28"/>
+          <w:szCs w:val="28"/>
+        </w:rPr>
+        <w:t>намерение</w:t>
+      </w:r>
+      <w:r>
+        <w:rPr>
+          <w:sz w:val="28"/>
+          <w:szCs w:val="28"/>
+        </w:rPr>
+        <w:t xml:space="preserve">, </w:t>
+      </w:r>
+      <w:r>
+        <w:rPr>
+          <w:sz w:val="28"/>
+          <w:szCs w:val="28"/>
+        </w:rPr>
+        <w:t>предназначение</w:t>
+      </w:r>
+    </w:p>
+    <w:p>
+      <w:pPr>
+        <w:spacing w:after="160" w:line="259" w:lineRule="auto"/>
+        <w:ind w:firstLine="0"/>
+        <w:jc w:val="left"/>
+        <w:rPr>
+          <w:sz w:val="28"/>
+          <w:szCs w:val="28"/>
+        </w:rPr>
+      </w:pPr>
+      <w:r>
+        <w:rPr>
+          <w:sz w:val="28"/>
+          <w:szCs w:val="28"/>
+        </w:rPr>
+        <w:br w:type="page"/>
+      </w:r>
+    </w:p>
+    <w:p>
+      <w:pPr>
+        <w:spacing w:before="120"/>
+        <w:ind w:firstLine="0"/>
+        <w:jc w:val="center"/>
+        <w:rPr>
+          <w:sz w:val="28"/>
+          <w:szCs w:val="28"/>
+        </w:rPr>
+      </w:pPr>
+      <w:r>
+        <w:rPr>
+          <w:sz w:val="28"/>
+          <w:szCs w:val="28"/>
+          <w:lang w:val="en-US"/>
+        </w:rPr>
+        <w:lastRenderedPageBreak/>
+        <w:t>LITERATURE</w:t>
+      </w:r>
+      <w:r>
+        <w:rPr>
+          <w:sz w:val="28"/>
+          <w:szCs w:val="28"/>
+        </w:rPr>
+        <w:t xml:space="preserve"> </w:t>
+      </w:r>
+      <w:r>
+        <w:rPr>
+          <w:sz w:val="28"/>
+          <w:szCs w:val="28"/>
+          <w:lang w:val="en-US"/>
+        </w:rPr>
+        <w:t>REVIEW</w:t>
+      </w:r>
+    </w:p>
+    <w:p>
+      <w:pPr>
+        <w:spacing w:before="120"/>
+        <w:ind w:firstLine="0"/>
+        <w:jc w:val="center"/>
+        <w:rPr>
+          <w:sz w:val="28"/>
+          <w:szCs w:val="28"/>
+        </w:rPr>
+      </w:pPr>
+    </w:p>
+    <w:p>
+      <w:pPr>
+        <w:spacing w:before="120"/>
+        <w:rPr>
+          <w:sz w:val="28"/>
+          <w:szCs w:val="28"/>
+        </w:rPr>
+      </w:pPr>
+      <w:r>
+        <w:rPr>
+          <w:b/>
+          <w:bCs/>
+          <w:sz w:val="28"/>
+          <w:szCs w:val="28"/>
+          <w:lang w:val="en-US"/>
+        </w:rPr>
+        <w:t>Explain</w:t>
+      </w:r>
+      <w:r>
+        <w:rPr>
+          <w:sz w:val="28"/>
+          <w:szCs w:val="28"/>
+        </w:rPr>
         <w:t xml:space="preserve"> </w:t>
       </w:r>
       <w:r>
@@ -1577,17 +1708,1935 @@
         <w:rPr>
           <w:sz w:val="28"/>
           <w:szCs w:val="28"/>
-          <w:lang w:val="en-US"/>
-        </w:rPr>
-        <w:t xml:space="preserve"> </w:t>
-      </w:r>
-      <w:r>
-        <w:rPr>
-          <w:sz w:val="28"/>
-          <w:szCs w:val="28"/>
-        </w:rPr>
-        <w:t>намерение, предназначение</w:t>
-      </w:r>
+        </w:rPr>
+        <w:t xml:space="preserve"> </w:t>
+      </w:r>
+      <w:r>
+        <w:rPr>
+          <w:sz w:val="28"/>
+          <w:szCs w:val="28"/>
+        </w:rPr>
+        <w:t>объяснить</w:t>
+      </w:r>
+    </w:p>
+    <w:p>
+      <w:pPr>
+        <w:spacing w:before="120"/>
+        <w:rPr>
+          <w:sz w:val="28"/>
+          <w:szCs w:val="28"/>
+        </w:rPr>
+      </w:pPr>
+      <w:r>
+        <w:rPr>
+          <w:b/>
+          <w:bCs/>
+          <w:sz w:val="28"/>
+          <w:szCs w:val="28"/>
+          <w:lang w:val="en-US"/>
+        </w:rPr>
+        <w:t>Describe</w:t>
+      </w:r>
+      <w:r>
+        <w:rPr>
+          <w:sz w:val="28"/>
+          <w:szCs w:val="28"/>
+        </w:rPr>
+        <w:t xml:space="preserve"> </w:t>
+      </w:r>
+      <w:r>
+        <w:rPr>
+          <w:sz w:val="28"/>
+          <w:szCs w:val="28"/>
+        </w:rPr>
+        <w:t>–</w:t>
+      </w:r>
+      <w:r>
+        <w:rPr>
+          <w:sz w:val="28"/>
+          <w:szCs w:val="28"/>
+        </w:rPr>
+        <w:t xml:space="preserve"> </w:t>
+      </w:r>
+      <w:r>
+        <w:rPr>
+          <w:sz w:val="28"/>
+          <w:szCs w:val="28"/>
+        </w:rPr>
+        <w:t>описать</w:t>
+      </w:r>
+    </w:p>
+    <w:p>
+      <w:pPr>
+        <w:spacing w:before="120"/>
+        <w:rPr>
+          <w:sz w:val="28"/>
+          <w:szCs w:val="28"/>
+          <w:lang w:val="en-US"/>
+        </w:rPr>
+      </w:pPr>
+      <w:r>
+        <w:rPr>
+          <w:b/>
+          <w:bCs/>
+          <w:sz w:val="28"/>
+          <w:szCs w:val="28"/>
+          <w:lang w:val="en-US"/>
+        </w:rPr>
+        <w:t>State</w:t>
+      </w:r>
+      <w:r>
+        <w:rPr>
+          <w:sz w:val="28"/>
+          <w:szCs w:val="28"/>
+          <w:lang w:val="en-US"/>
+        </w:rPr>
+        <w:t xml:space="preserve"> – </w:t>
+      </w:r>
+      <w:r>
+        <w:rPr>
+          <w:sz w:val="28"/>
+          <w:szCs w:val="28"/>
+        </w:rPr>
+        <w:t>заключить</w:t>
+      </w:r>
+      <w:r>
+        <w:rPr>
+          <w:sz w:val="28"/>
+          <w:szCs w:val="28"/>
+          <w:lang w:val="en-US"/>
+        </w:rPr>
+        <w:t xml:space="preserve">, </w:t>
+      </w:r>
+      <w:r>
+        <w:rPr>
+          <w:sz w:val="28"/>
+          <w:szCs w:val="28"/>
+        </w:rPr>
+        <w:t>установить</w:t>
+      </w:r>
+    </w:p>
+    <w:p>
+      <w:pPr>
+        <w:spacing w:before="120"/>
+        <w:rPr>
+          <w:sz w:val="28"/>
+          <w:szCs w:val="28"/>
+          <w:lang w:val="en-US"/>
+        </w:rPr>
+      </w:pPr>
+      <w:r>
+        <w:rPr>
+          <w:b/>
+          <w:bCs/>
+          <w:i/>
+          <w:iCs/>
+          <w:sz w:val="28"/>
+          <w:szCs w:val="28"/>
+          <w:lang w:val="en-US"/>
+        </w:rPr>
+        <w:t>Claim</w:t>
+      </w:r>
+      <w:r>
+        <w:rPr>
+          <w:sz w:val="28"/>
+          <w:szCs w:val="28"/>
+          <w:lang w:val="en-US"/>
+        </w:rPr>
+        <w:t>,</w:t>
+      </w:r>
+      <w:r>
+        <w:rPr>
+          <w:sz w:val="28"/>
+          <w:szCs w:val="28"/>
+          <w:lang w:val="en-US"/>
+        </w:rPr>
+        <w:t xml:space="preserve"> </w:t>
+      </w:r>
+      <w:r>
+        <w:rPr>
+          <w:b/>
+          <w:bCs/>
+          <w:i/>
+          <w:iCs/>
+          <w:sz w:val="28"/>
+          <w:szCs w:val="28"/>
+          <w:lang w:val="en-US"/>
+        </w:rPr>
+        <w:t>assert</w:t>
+      </w:r>
+      <w:r>
+        <w:rPr>
+          <w:sz w:val="28"/>
+          <w:szCs w:val="28"/>
+          <w:lang w:val="en-US"/>
+        </w:rPr>
+        <w:t>,</w:t>
+      </w:r>
+      <w:r>
+        <w:rPr>
+          <w:sz w:val="28"/>
+          <w:szCs w:val="28"/>
+          <w:lang w:val="en-US"/>
+        </w:rPr>
+        <w:t xml:space="preserve"> </w:t>
+      </w:r>
+      <w:r>
+        <w:rPr>
+          <w:b/>
+          <w:bCs/>
+          <w:i/>
+          <w:iCs/>
+          <w:sz w:val="28"/>
+          <w:szCs w:val="28"/>
+          <w:lang w:val="en-US"/>
+        </w:rPr>
+        <w:t>contend</w:t>
+      </w:r>
+      <w:r>
+        <w:rPr>
+          <w:sz w:val="28"/>
+          <w:szCs w:val="28"/>
+          <w:lang w:val="en-US"/>
+        </w:rPr>
+        <w:t>,</w:t>
+      </w:r>
+      <w:r>
+        <w:rPr>
+          <w:sz w:val="28"/>
+          <w:szCs w:val="28"/>
+          <w:lang w:val="en-US"/>
+        </w:rPr>
+        <w:t xml:space="preserve"> </w:t>
+      </w:r>
+      <w:r>
+        <w:rPr>
+          <w:b/>
+          <w:bCs/>
+          <w:i/>
+          <w:iCs/>
+          <w:sz w:val="28"/>
+          <w:szCs w:val="28"/>
+          <w:lang w:val="en-US"/>
+        </w:rPr>
+        <w:t>maintain</w:t>
+      </w:r>
+      <w:r>
+        <w:rPr>
+          <w:sz w:val="28"/>
+          <w:szCs w:val="28"/>
+          <w:lang w:val="en-US"/>
+        </w:rPr>
+        <w:t>,</w:t>
+      </w:r>
+      <w:r>
+        <w:rPr>
+          <w:sz w:val="28"/>
+          <w:szCs w:val="28"/>
+          <w:lang w:val="en-US"/>
+        </w:rPr>
+        <w:t xml:space="preserve"> </w:t>
+      </w:r>
+      <w:r>
+        <w:rPr>
+          <w:b/>
+          <w:bCs/>
+          <w:sz w:val="28"/>
+          <w:szCs w:val="28"/>
+          <w:lang w:val="en-US"/>
+        </w:rPr>
+        <w:t>declare</w:t>
+      </w:r>
+      <w:r>
+        <w:rPr>
+          <w:sz w:val="28"/>
+          <w:szCs w:val="28"/>
+          <w:lang w:val="en-US"/>
+        </w:rPr>
+        <w:t xml:space="preserve"> – </w:t>
+      </w:r>
+      <w:r>
+        <w:rPr>
+          <w:sz w:val="28"/>
+          <w:szCs w:val="28"/>
+        </w:rPr>
+        <w:t>утвердить</w:t>
+      </w:r>
+      <w:r>
+        <w:rPr>
+          <w:sz w:val="28"/>
+          <w:szCs w:val="28"/>
+          <w:lang w:val="en-US"/>
+        </w:rPr>
+        <w:t xml:space="preserve">, </w:t>
+      </w:r>
+      <w:r>
+        <w:rPr>
+          <w:sz w:val="28"/>
+          <w:szCs w:val="28"/>
+        </w:rPr>
+        <w:t>заявить</w:t>
+      </w:r>
+    </w:p>
+    <w:p>
+      <w:pPr>
+        <w:spacing w:before="120"/>
+        <w:rPr>
+          <w:sz w:val="28"/>
+          <w:szCs w:val="28"/>
+          <w:lang w:val="en-US"/>
+        </w:rPr>
+      </w:pPr>
+      <w:r>
+        <w:rPr>
+          <w:b/>
+          <w:bCs/>
+          <w:i/>
+          <w:iCs/>
+          <w:sz w:val="28"/>
+          <w:szCs w:val="28"/>
+          <w:lang w:val="en-US"/>
+        </w:rPr>
+        <w:t>Observe</w:t>
+      </w:r>
+      <w:r>
+        <w:rPr>
+          <w:sz w:val="28"/>
+          <w:szCs w:val="28"/>
+          <w:lang w:val="en-US"/>
+        </w:rPr>
+        <w:t>,</w:t>
+      </w:r>
+      <w:r>
+        <w:rPr>
+          <w:sz w:val="28"/>
+          <w:szCs w:val="28"/>
+          <w:lang w:val="en-US"/>
+        </w:rPr>
+        <w:t xml:space="preserve"> </w:t>
+      </w:r>
+      <w:r>
+        <w:rPr>
+          <w:b/>
+          <w:bCs/>
+          <w:sz w:val="28"/>
+          <w:szCs w:val="28"/>
+          <w:lang w:val="en-US"/>
+        </w:rPr>
+        <w:t>note</w:t>
+      </w:r>
+      <w:r>
+        <w:rPr>
+          <w:sz w:val="28"/>
+          <w:szCs w:val="28"/>
+          <w:lang w:val="en-US"/>
+        </w:rPr>
+        <w:t>,</w:t>
+      </w:r>
+      <w:r>
+        <w:rPr>
+          <w:sz w:val="28"/>
+          <w:szCs w:val="28"/>
+          <w:lang w:val="en-US"/>
+        </w:rPr>
+        <w:t xml:space="preserve"> </w:t>
+      </w:r>
+      <w:r>
+        <w:rPr>
+          <w:b/>
+          <w:bCs/>
+          <w:sz w:val="28"/>
+          <w:szCs w:val="28"/>
+          <w:lang w:val="en-US"/>
+        </w:rPr>
+        <w:t>comment</w:t>
+      </w:r>
+      <w:r>
+        <w:rPr>
+          <w:sz w:val="28"/>
+          <w:szCs w:val="28"/>
+          <w:lang w:val="en-US"/>
+        </w:rPr>
+        <w:t>,</w:t>
+      </w:r>
+      <w:r>
+        <w:rPr>
+          <w:sz w:val="28"/>
+          <w:szCs w:val="28"/>
+          <w:lang w:val="en-US"/>
+        </w:rPr>
+        <w:t xml:space="preserve"> </w:t>
+      </w:r>
+      <w:r>
+        <w:rPr>
+          <w:b/>
+          <w:bCs/>
+          <w:i/>
+          <w:iCs/>
+          <w:sz w:val="28"/>
+          <w:szCs w:val="28"/>
+          <w:lang w:val="en-US"/>
+        </w:rPr>
+        <w:t>point out</w:t>
+      </w:r>
+      <w:r>
+        <w:rPr>
+          <w:sz w:val="28"/>
+          <w:szCs w:val="28"/>
+          <w:lang w:val="en-US"/>
+        </w:rPr>
+        <w:t xml:space="preserve"> – </w:t>
+      </w:r>
+      <w:r>
+        <w:rPr>
+          <w:sz w:val="28"/>
+          <w:szCs w:val="28"/>
+        </w:rPr>
+        <w:t>отметить</w:t>
+      </w:r>
+      <w:r>
+        <w:rPr>
+          <w:sz w:val="28"/>
+          <w:szCs w:val="28"/>
+          <w:lang w:val="en-US"/>
+        </w:rPr>
+        <w:t xml:space="preserve">, </w:t>
+      </w:r>
+      <w:r>
+        <w:rPr>
+          <w:sz w:val="28"/>
+          <w:szCs w:val="28"/>
+        </w:rPr>
+        <w:t>указать</w:t>
+      </w:r>
+    </w:p>
+    <w:p>
+      <w:pPr>
+        <w:spacing w:before="120"/>
+        <w:rPr>
+          <w:sz w:val="28"/>
+          <w:szCs w:val="28"/>
+        </w:rPr>
+      </w:pPr>
+      <w:r>
+        <w:rPr>
+          <w:b/>
+          <w:bCs/>
+          <w:sz w:val="28"/>
+          <w:szCs w:val="28"/>
+          <w:lang w:val="en-US"/>
+        </w:rPr>
+        <w:t>Mention</w:t>
+      </w:r>
+      <w:r>
+        <w:rPr>
+          <w:sz w:val="28"/>
+          <w:szCs w:val="28"/>
+        </w:rPr>
+        <w:t xml:space="preserve"> - </w:t>
+      </w:r>
+      <w:r>
+        <w:rPr>
+          <w:sz w:val="28"/>
+          <w:szCs w:val="28"/>
+        </w:rPr>
+        <w:t>упомянуть</w:t>
+      </w:r>
+    </w:p>
+    <w:p>
+      <w:pPr>
+        <w:spacing w:before="120"/>
+        <w:rPr>
+          <w:sz w:val="28"/>
+          <w:szCs w:val="28"/>
+        </w:rPr>
+      </w:pPr>
+      <w:r>
+        <w:rPr>
+          <w:b/>
+          <w:bCs/>
+          <w:sz w:val="28"/>
+          <w:szCs w:val="28"/>
+          <w:lang w:val="en-US"/>
+        </w:rPr>
+        <w:t>Demonstrate</w:t>
+      </w:r>
+      <w:r>
+        <w:rPr>
+          <w:sz w:val="28"/>
+          <w:szCs w:val="28"/>
+        </w:rPr>
+        <w:t xml:space="preserve">, </w:t>
+      </w:r>
+      <w:r>
+        <w:rPr>
+          <w:b/>
+          <w:bCs/>
+          <w:sz w:val="28"/>
+          <w:szCs w:val="28"/>
+          <w:lang w:val="en-US"/>
+        </w:rPr>
+        <w:t>show</w:t>
+      </w:r>
+      <w:r>
+        <w:rPr>
+          <w:sz w:val="28"/>
+          <w:szCs w:val="28"/>
+        </w:rPr>
+        <w:t xml:space="preserve"> – </w:t>
+      </w:r>
+      <w:r>
+        <w:rPr>
+          <w:sz w:val="28"/>
+          <w:szCs w:val="28"/>
+        </w:rPr>
+        <w:t>показывать, демонстрировать</w:t>
+      </w:r>
+    </w:p>
+    <w:p>
+      <w:pPr>
+        <w:spacing w:before="120"/>
+        <w:rPr>
+          <w:sz w:val="28"/>
+          <w:szCs w:val="28"/>
+        </w:rPr>
+      </w:pPr>
+      <w:r>
+        <w:rPr>
+          <w:b/>
+          <w:bCs/>
+          <w:sz w:val="28"/>
+          <w:szCs w:val="28"/>
+          <w:lang w:val="en-US"/>
+        </w:rPr>
+        <w:t>Prove</w:t>
+      </w:r>
+      <w:r>
+        <w:rPr>
+          <w:sz w:val="28"/>
+          <w:szCs w:val="28"/>
+        </w:rPr>
+        <w:t xml:space="preserve"> – доказать, подтвердить</w:t>
+      </w:r>
+    </w:p>
+    <w:p>
+      <w:pPr>
+        <w:spacing w:before="120"/>
+        <w:rPr>
+          <w:sz w:val="28"/>
+          <w:szCs w:val="28"/>
+        </w:rPr>
+      </w:pPr>
+      <w:r>
+        <w:rPr>
+          <w:b/>
+          <w:bCs/>
+          <w:sz w:val="28"/>
+          <w:szCs w:val="28"/>
+          <w:lang w:val="en-US"/>
+        </w:rPr>
+        <w:t>Suggest</w:t>
+      </w:r>
+      <w:r>
+        <w:rPr>
+          <w:sz w:val="28"/>
+          <w:szCs w:val="28"/>
+        </w:rPr>
+        <w:t xml:space="preserve"> </w:t>
+      </w:r>
+      <w:r>
+        <w:rPr>
+          <w:sz w:val="28"/>
+          <w:szCs w:val="28"/>
+        </w:rPr>
+        <w:t>–</w:t>
+      </w:r>
+      <w:r>
+        <w:rPr>
+          <w:sz w:val="28"/>
+          <w:szCs w:val="28"/>
+        </w:rPr>
+        <w:t xml:space="preserve"> </w:t>
+      </w:r>
+      <w:r>
+        <w:rPr>
+          <w:sz w:val="28"/>
+          <w:szCs w:val="28"/>
+        </w:rPr>
+        <w:t>предложить</w:t>
+      </w:r>
+    </w:p>
+    <w:p>
+      <w:pPr>
+        <w:spacing w:before="120"/>
+        <w:rPr>
+          <w:sz w:val="28"/>
+          <w:szCs w:val="28"/>
+        </w:rPr>
+      </w:pPr>
+      <w:r>
+        <w:rPr>
+          <w:b/>
+          <w:bCs/>
+          <w:sz w:val="28"/>
+          <w:szCs w:val="28"/>
+          <w:lang w:val="en-US"/>
+        </w:rPr>
+        <w:t>Imply</w:t>
+      </w:r>
+      <w:r>
+        <w:rPr>
+          <w:sz w:val="28"/>
+          <w:szCs w:val="28"/>
+        </w:rPr>
+        <w:t xml:space="preserve"> </w:t>
+      </w:r>
+      <w:r>
+        <w:rPr>
+          <w:sz w:val="28"/>
+          <w:szCs w:val="28"/>
+        </w:rPr>
+        <w:t>–</w:t>
+      </w:r>
+      <w:r>
+        <w:rPr>
+          <w:sz w:val="28"/>
+          <w:szCs w:val="28"/>
+        </w:rPr>
+        <w:t xml:space="preserve"> </w:t>
+      </w:r>
+      <w:r>
+        <w:rPr>
+          <w:sz w:val="28"/>
+          <w:szCs w:val="28"/>
+        </w:rPr>
+        <w:t>подразумевать</w:t>
+      </w:r>
+    </w:p>
+    <w:p>
+      <w:pPr>
+        <w:spacing w:before="120"/>
+        <w:rPr>
+          <w:sz w:val="28"/>
+          <w:szCs w:val="28"/>
+        </w:rPr>
+      </w:pPr>
+      <w:r>
+        <w:rPr>
+          <w:b/>
+          <w:bCs/>
+          <w:sz w:val="28"/>
+          <w:szCs w:val="28"/>
+          <w:lang w:val="en-US"/>
+        </w:rPr>
+        <w:t>Argue</w:t>
+      </w:r>
+      <w:r>
+        <w:rPr>
+          <w:sz w:val="28"/>
+          <w:szCs w:val="28"/>
+        </w:rPr>
+        <w:t xml:space="preserve"> </w:t>
+      </w:r>
+      <w:r>
+        <w:rPr>
+          <w:sz w:val="28"/>
+          <w:szCs w:val="28"/>
+        </w:rPr>
+        <w:t>–</w:t>
+      </w:r>
+      <w:r>
+        <w:rPr>
+          <w:sz w:val="28"/>
+          <w:szCs w:val="28"/>
+        </w:rPr>
+        <w:t xml:space="preserve"> </w:t>
+      </w:r>
+      <w:r>
+        <w:rPr>
+          <w:sz w:val="28"/>
+          <w:szCs w:val="28"/>
+        </w:rPr>
+        <w:t>оспорить</w:t>
+      </w:r>
+      <w:r>
+        <w:rPr>
+          <w:sz w:val="28"/>
+          <w:szCs w:val="28"/>
+        </w:rPr>
+        <w:t>,</w:t>
+      </w:r>
+      <w:r>
+        <w:rPr>
+          <w:sz w:val="28"/>
+          <w:szCs w:val="28"/>
+        </w:rPr>
+        <w:t xml:space="preserve"> </w:t>
+      </w:r>
+      <w:r>
+        <w:rPr>
+          <w:sz w:val="28"/>
+          <w:szCs w:val="28"/>
+        </w:rPr>
+        <w:t>аргументировать</w:t>
+      </w:r>
+    </w:p>
+    <w:p>
+      <w:pPr>
+        <w:spacing w:before="120"/>
+        <w:rPr>
+          <w:sz w:val="28"/>
+          <w:szCs w:val="28"/>
+        </w:rPr>
+      </w:pPr>
+      <w:r>
+        <w:rPr>
+          <w:b/>
+          <w:bCs/>
+          <w:i/>
+          <w:iCs/>
+          <w:sz w:val="28"/>
+          <w:szCs w:val="28"/>
+          <w:lang w:val="en-US"/>
+        </w:rPr>
+        <w:t>Emphasize</w:t>
+      </w:r>
+      <w:r>
+        <w:rPr>
+          <w:sz w:val="28"/>
+          <w:szCs w:val="28"/>
+        </w:rPr>
+        <w:t xml:space="preserve">, </w:t>
+      </w:r>
+      <w:r>
+        <w:rPr>
+          <w:b/>
+          <w:bCs/>
+          <w:sz w:val="28"/>
+          <w:szCs w:val="28"/>
+          <w:lang w:val="en-US"/>
+        </w:rPr>
+        <w:t>highlight</w:t>
+      </w:r>
+      <w:r>
+        <w:rPr>
+          <w:sz w:val="28"/>
+          <w:szCs w:val="28"/>
+        </w:rPr>
+        <w:t xml:space="preserve">, </w:t>
+      </w:r>
+      <w:r>
+        <w:rPr>
+          <w:b/>
+          <w:bCs/>
+          <w:i/>
+          <w:iCs/>
+          <w:sz w:val="28"/>
+          <w:szCs w:val="28"/>
+          <w:lang w:val="en-US"/>
+        </w:rPr>
+        <w:t>stress</w:t>
+      </w:r>
+      <w:r>
+        <w:rPr>
+          <w:sz w:val="28"/>
+          <w:szCs w:val="28"/>
+        </w:rPr>
+        <w:t xml:space="preserve"> – </w:t>
+      </w:r>
+      <w:r>
+        <w:rPr>
+          <w:sz w:val="28"/>
+          <w:szCs w:val="28"/>
+        </w:rPr>
+        <w:t>подчеркнуть</w:t>
+      </w:r>
+      <w:r>
+        <w:rPr>
+          <w:sz w:val="28"/>
+          <w:szCs w:val="28"/>
+        </w:rPr>
+        <w:t xml:space="preserve">, </w:t>
+      </w:r>
+      <w:r>
+        <w:rPr>
+          <w:sz w:val="28"/>
+          <w:szCs w:val="28"/>
+        </w:rPr>
+        <w:t>выделить</w:t>
+      </w:r>
+      <w:r>
+        <w:rPr>
+          <w:sz w:val="28"/>
+          <w:szCs w:val="28"/>
+        </w:rPr>
+        <w:t xml:space="preserve">, </w:t>
+      </w:r>
+      <w:r>
+        <w:rPr>
+          <w:sz w:val="28"/>
+          <w:szCs w:val="28"/>
+        </w:rPr>
+        <w:t>сделать акцент</w:t>
+      </w:r>
+    </w:p>
+    <w:p>
+      <w:pPr>
+        <w:spacing w:before="120"/>
+        <w:rPr>
+          <w:sz w:val="28"/>
+          <w:szCs w:val="28"/>
+        </w:rPr>
+      </w:pPr>
+      <w:r>
+        <w:rPr>
+          <w:b/>
+          <w:bCs/>
+          <w:i/>
+          <w:iCs/>
+          <w:sz w:val="28"/>
+          <w:szCs w:val="28"/>
+          <w:lang w:val="en-US"/>
+        </w:rPr>
+        <w:t>Pinpoint</w:t>
+      </w:r>
+      <w:r>
+        <w:rPr>
+          <w:sz w:val="28"/>
+          <w:szCs w:val="28"/>
+        </w:rPr>
+        <w:t xml:space="preserve"> - </w:t>
+      </w:r>
+      <w:r>
+        <w:rPr>
+          <w:sz w:val="28"/>
+          <w:szCs w:val="28"/>
+        </w:rPr>
+        <w:t>фокусироваться</w:t>
+      </w:r>
+    </w:p>
+    <w:p>
+      <w:pPr>
+        <w:spacing w:before="120"/>
+        <w:rPr>
+          <w:sz w:val="28"/>
+          <w:szCs w:val="28"/>
+        </w:rPr>
+      </w:pPr>
+      <w:r>
+        <w:rPr>
+          <w:b/>
+          <w:bCs/>
+          <w:i/>
+          <w:iCs/>
+          <w:sz w:val="28"/>
+          <w:szCs w:val="28"/>
+          <w:lang w:val="en-US"/>
+        </w:rPr>
+        <w:t>Advance</w:t>
+      </w:r>
+      <w:r>
+        <w:rPr>
+          <w:sz w:val="28"/>
+          <w:szCs w:val="28"/>
+        </w:rPr>
+        <w:t xml:space="preserve">, </w:t>
+      </w:r>
+      <w:r>
+        <w:rPr>
+          <w:b/>
+          <w:bCs/>
+          <w:sz w:val="28"/>
+          <w:szCs w:val="28"/>
+          <w:lang w:val="en-US"/>
+        </w:rPr>
+        <w:t>put</w:t>
+      </w:r>
+      <w:r>
+        <w:rPr>
+          <w:b/>
+          <w:bCs/>
+          <w:sz w:val="28"/>
+          <w:szCs w:val="28"/>
+        </w:rPr>
+        <w:t xml:space="preserve"> </w:t>
+      </w:r>
+      <w:r>
+        <w:rPr>
+          <w:b/>
+          <w:bCs/>
+          <w:sz w:val="28"/>
+          <w:szCs w:val="28"/>
+          <w:lang w:val="en-US"/>
+        </w:rPr>
+        <w:t>forward</w:t>
+      </w:r>
+      <w:r>
+        <w:rPr>
+          <w:sz w:val="28"/>
+          <w:szCs w:val="28"/>
+        </w:rPr>
+        <w:t xml:space="preserve">, </w:t>
+      </w:r>
+      <w:r>
+        <w:rPr>
+          <w:b/>
+          <w:bCs/>
+          <w:i/>
+          <w:iCs/>
+          <w:sz w:val="28"/>
+          <w:szCs w:val="28"/>
+          <w:lang w:val="en-US"/>
+        </w:rPr>
+        <w:t>propose</w:t>
+      </w:r>
+      <w:r>
+        <w:rPr>
+          <w:sz w:val="28"/>
+          <w:szCs w:val="28"/>
+        </w:rPr>
+        <w:t xml:space="preserve"> – </w:t>
+      </w:r>
+      <w:r>
+        <w:rPr>
+          <w:sz w:val="28"/>
+          <w:szCs w:val="28"/>
+        </w:rPr>
+        <w:t>выдвинуть</w:t>
+      </w:r>
+      <w:r>
+        <w:rPr>
+          <w:sz w:val="28"/>
+          <w:szCs w:val="28"/>
+        </w:rPr>
+        <w:t xml:space="preserve">, </w:t>
+      </w:r>
+      <w:r>
+        <w:rPr>
+          <w:sz w:val="28"/>
+          <w:szCs w:val="28"/>
+        </w:rPr>
+        <w:t>предложить</w:t>
+      </w:r>
+    </w:p>
+    <w:p>
+      <w:pPr>
+        <w:pBdr>
+          <w:bottom w:val="single" w:sz="6" w:space="1" w:color="auto"/>
+        </w:pBdr>
+        <w:spacing w:before="120"/>
+        <w:rPr>
+          <w:sz w:val="28"/>
+          <w:szCs w:val="28"/>
+        </w:rPr>
+      </w:pPr>
+      <w:r>
+        <w:rPr>
+          <w:b/>
+          <w:bCs/>
+          <w:sz w:val="28"/>
+          <w:szCs w:val="28"/>
+          <w:lang w:val="en-US"/>
+        </w:rPr>
+        <w:t>Cast</w:t>
+      </w:r>
+      <w:r>
+        <w:rPr>
+          <w:b/>
+          <w:bCs/>
+          <w:sz w:val="28"/>
+          <w:szCs w:val="28"/>
+        </w:rPr>
+        <w:t xml:space="preserve"> </w:t>
+      </w:r>
+      <w:r>
+        <w:rPr>
+          <w:b/>
+          <w:bCs/>
+          <w:sz w:val="28"/>
+          <w:szCs w:val="28"/>
+          <w:lang w:val="en-US"/>
+        </w:rPr>
+        <w:t>doubt</w:t>
+      </w:r>
+      <w:r>
+        <w:rPr>
+          <w:b/>
+          <w:bCs/>
+          <w:sz w:val="28"/>
+          <w:szCs w:val="28"/>
+        </w:rPr>
+        <w:t xml:space="preserve"> </w:t>
+      </w:r>
+      <w:r>
+        <w:rPr>
+          <w:b/>
+          <w:bCs/>
+          <w:sz w:val="28"/>
+          <w:szCs w:val="28"/>
+          <w:lang w:val="en-US"/>
+        </w:rPr>
+        <w:t>on</w:t>
+      </w:r>
+      <w:r>
+        <w:rPr>
+          <w:b/>
+          <w:bCs/>
+          <w:sz w:val="28"/>
+          <w:szCs w:val="28"/>
+        </w:rPr>
+        <w:t xml:space="preserve">, </w:t>
+      </w:r>
+      <w:r>
+        <w:rPr>
+          <w:b/>
+          <w:bCs/>
+          <w:sz w:val="28"/>
+          <w:szCs w:val="28"/>
+          <w:lang w:val="en-US"/>
+        </w:rPr>
+        <w:t>question</w:t>
+      </w:r>
+      <w:r>
+        <w:rPr>
+          <w:sz w:val="28"/>
+          <w:szCs w:val="28"/>
+        </w:rPr>
+        <w:t xml:space="preserve"> – </w:t>
+      </w:r>
+      <w:r>
+        <w:rPr>
+          <w:sz w:val="28"/>
+          <w:szCs w:val="28"/>
+        </w:rPr>
+        <w:t>поставить</w:t>
+      </w:r>
+      <w:r>
+        <w:rPr>
+          <w:sz w:val="28"/>
+          <w:szCs w:val="28"/>
+        </w:rPr>
+        <w:t xml:space="preserve"> </w:t>
+      </w:r>
+      <w:r>
+        <w:rPr>
+          <w:sz w:val="28"/>
+          <w:szCs w:val="28"/>
+        </w:rPr>
+        <w:t>под сомнение</w:t>
+      </w:r>
+      <w:r>
+        <w:rPr>
+          <w:sz w:val="28"/>
+          <w:szCs w:val="28"/>
+        </w:rPr>
+        <w:t xml:space="preserve">, </w:t>
+      </w:r>
+      <w:r>
+        <w:rPr>
+          <w:sz w:val="28"/>
+          <w:szCs w:val="28"/>
+        </w:rPr>
+        <w:t>усомниться</w:t>
+      </w:r>
+    </w:p>
+    <w:p>
+      <w:pPr>
+        <w:spacing w:before="120"/>
+        <w:rPr>
+          <w:sz w:val="28"/>
+          <w:szCs w:val="28"/>
+          <w:lang w:val="en-US"/>
+        </w:rPr>
+      </w:pPr>
+      <w:r>
+        <w:rPr>
+          <w:b/>
+          <w:bCs/>
+          <w:sz w:val="28"/>
+          <w:szCs w:val="28"/>
+          <w:lang w:val="en-US"/>
+        </w:rPr>
+        <w:t xml:space="preserve">Provide an </w:t>
+      </w:r>
+      <w:r>
+        <w:rPr>
+          <w:b/>
+          <w:bCs/>
+          <w:i/>
+          <w:iCs/>
+          <w:sz w:val="28"/>
+          <w:szCs w:val="28"/>
+          <w:lang w:val="en-US"/>
+        </w:rPr>
+        <w:t>explanation</w:t>
+      </w:r>
+      <w:r>
+        <w:rPr>
+          <w:sz w:val="28"/>
+          <w:szCs w:val="28"/>
+          <w:lang w:val="en-US"/>
+        </w:rPr>
+        <w:t xml:space="preserve"> – </w:t>
+      </w:r>
+      <w:r>
+        <w:rPr>
+          <w:sz w:val="28"/>
+          <w:szCs w:val="28"/>
+        </w:rPr>
+        <w:t>дать</w:t>
+      </w:r>
+      <w:r>
+        <w:rPr>
+          <w:sz w:val="28"/>
+          <w:szCs w:val="28"/>
+          <w:lang w:val="en-US"/>
+        </w:rPr>
+        <w:t xml:space="preserve"> </w:t>
+      </w:r>
+      <w:r>
+        <w:rPr>
+          <w:sz w:val="28"/>
+          <w:szCs w:val="28"/>
+        </w:rPr>
+        <w:t>объяснение</w:t>
+      </w:r>
+    </w:p>
+    <w:p>
+      <w:pPr>
+        <w:spacing w:before="120"/>
+        <w:rPr>
+          <w:sz w:val="28"/>
+          <w:szCs w:val="28"/>
+          <w:lang w:val="en-US"/>
+        </w:rPr>
+      </w:pPr>
+      <w:r>
+        <w:rPr>
+          <w:b/>
+          <w:bCs/>
+          <w:sz w:val="28"/>
+          <w:szCs w:val="28"/>
+          <w:lang w:val="en-US"/>
+        </w:rPr>
+        <w:t xml:space="preserve">Give a </w:t>
+      </w:r>
+      <w:r>
+        <w:rPr>
+          <w:b/>
+          <w:bCs/>
+          <w:i/>
+          <w:iCs/>
+          <w:sz w:val="28"/>
+          <w:szCs w:val="28"/>
+          <w:lang w:val="en-US"/>
+        </w:rPr>
+        <w:t>description</w:t>
+      </w:r>
+      <w:r>
+        <w:rPr>
+          <w:b/>
+          <w:bCs/>
+          <w:sz w:val="28"/>
+          <w:szCs w:val="28"/>
+          <w:lang w:val="en-US"/>
+        </w:rPr>
+        <w:t xml:space="preserve"> </w:t>
+      </w:r>
+      <w:r>
+        <w:rPr>
+          <w:b/>
+          <w:bCs/>
+          <w:sz w:val="28"/>
+          <w:szCs w:val="28"/>
+          <w:lang w:val="en-US"/>
+        </w:rPr>
+        <w:t>of</w:t>
+      </w:r>
+      <w:r>
+        <w:rPr>
+          <w:sz w:val="28"/>
+          <w:szCs w:val="28"/>
+          <w:lang w:val="en-US"/>
+        </w:rPr>
+        <w:t xml:space="preserve"> – </w:t>
+      </w:r>
+      <w:r>
+        <w:rPr>
+          <w:sz w:val="28"/>
+          <w:szCs w:val="28"/>
+        </w:rPr>
+        <w:t>давать</w:t>
+      </w:r>
+      <w:r>
+        <w:rPr>
+          <w:sz w:val="28"/>
+          <w:szCs w:val="28"/>
+          <w:lang w:val="en-US"/>
+        </w:rPr>
+        <w:t xml:space="preserve"> </w:t>
+      </w:r>
+      <w:r>
+        <w:rPr>
+          <w:sz w:val="28"/>
+          <w:szCs w:val="28"/>
+        </w:rPr>
+        <w:t>описание</w:t>
+      </w:r>
+    </w:p>
+    <w:p>
+      <w:pPr>
+        <w:spacing w:before="120"/>
+        <w:rPr>
+          <w:sz w:val="28"/>
+          <w:szCs w:val="28"/>
+          <w:lang w:val="en-US"/>
+        </w:rPr>
+      </w:pPr>
+      <w:r>
+        <w:rPr>
+          <w:b/>
+          <w:bCs/>
+          <w:sz w:val="28"/>
+          <w:szCs w:val="28"/>
+          <w:lang w:val="en-US"/>
+        </w:rPr>
+        <w:t xml:space="preserve">Challenge a </w:t>
+      </w:r>
+      <w:r>
+        <w:rPr>
+          <w:b/>
+          <w:bCs/>
+          <w:i/>
+          <w:iCs/>
+          <w:sz w:val="28"/>
+          <w:szCs w:val="28"/>
+          <w:lang w:val="en-US"/>
+        </w:rPr>
+        <w:t>s</w:t>
+      </w:r>
+      <w:r>
+        <w:rPr>
+          <w:b/>
+          <w:bCs/>
+          <w:i/>
+          <w:iCs/>
+          <w:sz w:val="28"/>
+          <w:szCs w:val="28"/>
+          <w:lang w:val="en-US"/>
+        </w:rPr>
+        <w:t>tatement</w:t>
+      </w:r>
+      <w:r>
+        <w:rPr>
+          <w:sz w:val="28"/>
+          <w:szCs w:val="28"/>
+          <w:lang w:val="en-US"/>
+        </w:rPr>
+        <w:t xml:space="preserve"> </w:t>
+      </w:r>
+      <w:r>
+        <w:rPr>
+          <w:sz w:val="28"/>
+          <w:szCs w:val="28"/>
+          <w:lang w:val="en-US"/>
+        </w:rPr>
+        <w:t>–</w:t>
+      </w:r>
+      <w:r>
+        <w:rPr>
+          <w:sz w:val="28"/>
+          <w:szCs w:val="28"/>
+          <w:lang w:val="en-US"/>
+        </w:rPr>
+        <w:t xml:space="preserve"> </w:t>
+      </w:r>
+      <w:r>
+        <w:rPr>
+          <w:sz w:val="28"/>
+          <w:szCs w:val="28"/>
+        </w:rPr>
+        <w:t>оспорить</w:t>
+      </w:r>
+      <w:r>
+        <w:rPr>
+          <w:sz w:val="28"/>
+          <w:szCs w:val="28"/>
+          <w:lang w:val="en-US"/>
+        </w:rPr>
+        <w:t xml:space="preserve"> </w:t>
+      </w:r>
+      <w:r>
+        <w:rPr>
+          <w:sz w:val="28"/>
+          <w:szCs w:val="28"/>
+        </w:rPr>
+        <w:t>заявление</w:t>
+      </w:r>
+    </w:p>
+    <w:p>
+      <w:pPr>
+        <w:spacing w:before="120"/>
+        <w:rPr>
+          <w:sz w:val="28"/>
+          <w:szCs w:val="28"/>
+          <w:lang w:val="en-US"/>
+        </w:rPr>
+      </w:pPr>
+      <w:r>
+        <w:rPr>
+          <w:b/>
+          <w:bCs/>
+          <w:sz w:val="28"/>
+          <w:szCs w:val="28"/>
+          <w:lang w:val="en-US"/>
+        </w:rPr>
+        <w:t xml:space="preserve">Support </w:t>
+      </w:r>
+      <w:r>
+        <w:rPr>
+          <w:b/>
+          <w:bCs/>
+          <w:i/>
+          <w:iCs/>
+          <w:sz w:val="28"/>
+          <w:szCs w:val="28"/>
+          <w:lang w:val="en-US"/>
+        </w:rPr>
+        <w:t>o</w:t>
+      </w:r>
+      <w:r>
+        <w:rPr>
+          <w:b/>
+          <w:bCs/>
+          <w:i/>
+          <w:iCs/>
+          <w:sz w:val="28"/>
+          <w:szCs w:val="28"/>
+          <w:lang w:val="en-US"/>
+        </w:rPr>
+        <w:t>bservation</w:t>
+      </w:r>
+      <w:r>
+        <w:rPr>
+          <w:sz w:val="28"/>
+          <w:szCs w:val="28"/>
+          <w:lang w:val="en-US"/>
+        </w:rPr>
+        <w:t xml:space="preserve"> </w:t>
+      </w:r>
+      <w:r>
+        <w:rPr>
+          <w:sz w:val="28"/>
+          <w:szCs w:val="28"/>
+          <w:lang w:val="en-US"/>
+        </w:rPr>
+        <w:t>–</w:t>
+      </w:r>
+      <w:r>
+        <w:rPr>
+          <w:sz w:val="28"/>
+          <w:szCs w:val="28"/>
+          <w:lang w:val="en-US"/>
+        </w:rPr>
+        <w:t xml:space="preserve"> </w:t>
+      </w:r>
+      <w:r>
+        <w:rPr>
+          <w:sz w:val="28"/>
+          <w:szCs w:val="28"/>
+        </w:rPr>
+        <w:t>поддержать</w:t>
+      </w:r>
+      <w:r>
+        <w:rPr>
+          <w:sz w:val="28"/>
+          <w:szCs w:val="28"/>
+          <w:lang w:val="en-US"/>
+        </w:rPr>
+        <w:t xml:space="preserve"> </w:t>
+      </w:r>
+      <w:r>
+        <w:rPr>
+          <w:sz w:val="28"/>
+          <w:szCs w:val="28"/>
+        </w:rPr>
+        <w:t>наблюдение</w:t>
+      </w:r>
+    </w:p>
+    <w:p>
+      <w:pPr>
+        <w:spacing w:before="120"/>
+        <w:rPr>
+          <w:sz w:val="28"/>
+          <w:szCs w:val="28"/>
+          <w:lang w:val="en-US"/>
+        </w:rPr>
+      </w:pPr>
+      <w:r>
+        <w:rPr>
+          <w:b/>
+          <w:bCs/>
+          <w:sz w:val="28"/>
+          <w:szCs w:val="28"/>
+          <w:lang w:val="en-US"/>
+        </w:rPr>
+        <w:t>Give</w:t>
+      </w:r>
+      <w:r>
+        <w:rPr>
+          <w:b/>
+          <w:bCs/>
+          <w:i/>
+          <w:iCs/>
+          <w:sz w:val="28"/>
+          <w:szCs w:val="28"/>
+          <w:lang w:val="en-US"/>
+        </w:rPr>
+        <w:t xml:space="preserve"> d</w:t>
+      </w:r>
+      <w:r>
+        <w:rPr>
+          <w:b/>
+          <w:bCs/>
+          <w:i/>
+          <w:iCs/>
+          <w:sz w:val="28"/>
+          <w:szCs w:val="28"/>
+          <w:lang w:val="en-US"/>
+        </w:rPr>
+        <w:t>emonstration</w:t>
+      </w:r>
+      <w:r>
+        <w:rPr>
+          <w:b/>
+          <w:bCs/>
+          <w:sz w:val="28"/>
+          <w:szCs w:val="28"/>
+          <w:lang w:val="en-US"/>
+        </w:rPr>
+        <w:t xml:space="preserve"> of the way</w:t>
+      </w:r>
+      <w:r>
+        <w:rPr>
+          <w:b/>
+          <w:bCs/>
+          <w:sz w:val="28"/>
+          <w:szCs w:val="28"/>
+          <w:lang w:val="en-US"/>
+        </w:rPr>
+        <w:t xml:space="preserve"> in which</w:t>
+      </w:r>
+      <w:r>
+        <w:rPr>
+          <w:sz w:val="28"/>
+          <w:szCs w:val="28"/>
+          <w:lang w:val="en-US"/>
+        </w:rPr>
+        <w:t xml:space="preserve"> – </w:t>
+      </w:r>
+      <w:r>
+        <w:rPr>
+          <w:sz w:val="28"/>
+          <w:szCs w:val="28"/>
+        </w:rPr>
+        <w:t>демонстрация</w:t>
+      </w:r>
+      <w:r>
+        <w:rPr>
+          <w:sz w:val="28"/>
+          <w:szCs w:val="28"/>
+          <w:lang w:val="en-US"/>
+        </w:rPr>
+        <w:t xml:space="preserve"> </w:t>
+      </w:r>
+      <w:r>
+        <w:rPr>
+          <w:sz w:val="28"/>
+          <w:szCs w:val="28"/>
+        </w:rPr>
+        <w:t>того</w:t>
+      </w:r>
+      <w:r>
+        <w:rPr>
+          <w:sz w:val="28"/>
+          <w:szCs w:val="28"/>
+          <w:lang w:val="en-US"/>
+        </w:rPr>
+        <w:t xml:space="preserve"> </w:t>
+      </w:r>
+      <w:r>
+        <w:rPr>
+          <w:sz w:val="28"/>
+          <w:szCs w:val="28"/>
+        </w:rPr>
+        <w:t>как</w:t>
+      </w:r>
+    </w:p>
+    <w:p>
+      <w:pPr>
+        <w:spacing w:before="120"/>
+        <w:rPr>
+          <w:sz w:val="28"/>
+          <w:szCs w:val="28"/>
+          <w:lang w:val="en-US"/>
+        </w:rPr>
+      </w:pPr>
+      <w:r>
+        <w:rPr>
+          <w:b/>
+          <w:bCs/>
+          <w:sz w:val="28"/>
+          <w:szCs w:val="28"/>
+          <w:lang w:val="en-US"/>
+        </w:rPr>
+        <w:t>Provide</w:t>
+      </w:r>
+      <w:r>
+        <w:rPr>
+          <w:b/>
+          <w:bCs/>
+          <w:sz w:val="28"/>
+          <w:szCs w:val="28"/>
+          <w:lang w:val="en-US"/>
+        </w:rPr>
+        <w:t xml:space="preserve"> </w:t>
+      </w:r>
+      <w:r>
+        <w:rPr>
+          <w:b/>
+          <w:bCs/>
+          <w:i/>
+          <w:iCs/>
+          <w:sz w:val="28"/>
+          <w:szCs w:val="28"/>
+          <w:lang w:val="en-US"/>
+        </w:rPr>
+        <w:t>proof</w:t>
+      </w:r>
+      <w:r>
+        <w:rPr>
+          <w:b/>
+          <w:bCs/>
+          <w:sz w:val="28"/>
+          <w:szCs w:val="28"/>
+          <w:lang w:val="en-US"/>
+        </w:rPr>
+        <w:t xml:space="preserve"> </w:t>
+      </w:r>
+      <w:r>
+        <w:rPr>
+          <w:b/>
+          <w:bCs/>
+          <w:sz w:val="28"/>
+          <w:szCs w:val="28"/>
+          <w:lang w:val="en-US"/>
+        </w:rPr>
+        <w:t>of</w:t>
+      </w:r>
+      <w:r>
+        <w:rPr>
+          <w:sz w:val="28"/>
+          <w:szCs w:val="28"/>
+          <w:lang w:val="en-US"/>
+        </w:rPr>
+        <w:t xml:space="preserve"> – </w:t>
+      </w:r>
+      <w:r>
+        <w:rPr>
+          <w:sz w:val="28"/>
+          <w:szCs w:val="28"/>
+        </w:rPr>
+        <w:t>привести</w:t>
+      </w:r>
+      <w:r>
+        <w:rPr>
+          <w:sz w:val="28"/>
+          <w:szCs w:val="28"/>
+          <w:lang w:val="en-US"/>
+        </w:rPr>
+        <w:t xml:space="preserve"> </w:t>
+      </w:r>
+      <w:r>
+        <w:rPr>
+          <w:sz w:val="28"/>
+          <w:szCs w:val="28"/>
+        </w:rPr>
+        <w:t>доказательство</w:t>
+      </w:r>
+    </w:p>
+    <w:p>
+      <w:pPr>
+        <w:spacing w:before="120"/>
+        <w:rPr>
+          <w:sz w:val="28"/>
+          <w:szCs w:val="28"/>
+          <w:lang w:val="en-US"/>
+        </w:rPr>
+      </w:pPr>
+      <w:r>
+        <w:rPr>
+          <w:b/>
+          <w:bCs/>
+          <w:i/>
+          <w:iCs/>
+          <w:sz w:val="28"/>
+          <w:szCs w:val="28"/>
+          <w:lang w:val="en-US"/>
+        </w:rPr>
+        <w:t>Suggestion</w:t>
+      </w:r>
+      <w:r>
+        <w:rPr>
+          <w:b/>
+          <w:bCs/>
+          <w:sz w:val="28"/>
+          <w:szCs w:val="28"/>
+          <w:lang w:val="en-US"/>
+        </w:rPr>
+        <w:t xml:space="preserve"> is convincing </w:t>
+      </w:r>
+      <w:r>
+        <w:rPr>
+          <w:sz w:val="28"/>
+          <w:szCs w:val="28"/>
+          <w:lang w:val="en-US"/>
+        </w:rPr>
+        <w:t xml:space="preserve">– </w:t>
+      </w:r>
+      <w:r>
+        <w:rPr>
+          <w:sz w:val="28"/>
+          <w:szCs w:val="28"/>
+        </w:rPr>
+        <w:t>предложение</w:t>
+      </w:r>
+      <w:r>
+        <w:rPr>
+          <w:sz w:val="28"/>
+          <w:szCs w:val="28"/>
+          <w:lang w:val="en-US"/>
+        </w:rPr>
+        <w:t xml:space="preserve"> </w:t>
+      </w:r>
+      <w:r>
+        <w:rPr>
+          <w:sz w:val="28"/>
+          <w:szCs w:val="28"/>
+        </w:rPr>
+        <w:t>убедительно</w:t>
+      </w:r>
+    </w:p>
+    <w:p>
+      <w:pPr>
+        <w:spacing w:before="120"/>
+        <w:rPr>
+          <w:sz w:val="28"/>
+          <w:szCs w:val="28"/>
+          <w:lang w:val="en-US"/>
+        </w:rPr>
+      </w:pPr>
+      <w:r>
+        <w:rPr>
+          <w:b/>
+          <w:bCs/>
+          <w:sz w:val="28"/>
+          <w:szCs w:val="28"/>
+          <w:lang w:val="en-US"/>
+        </w:rPr>
+        <w:t xml:space="preserve">Make the </w:t>
+      </w:r>
+      <w:r>
+        <w:rPr>
+          <w:b/>
+          <w:bCs/>
+          <w:i/>
+          <w:iCs/>
+          <w:sz w:val="28"/>
+          <w:szCs w:val="28"/>
+          <w:lang w:val="en-US"/>
+        </w:rPr>
+        <w:t>implication</w:t>
+      </w:r>
+      <w:r>
+        <w:rPr>
+          <w:sz w:val="28"/>
+          <w:szCs w:val="28"/>
+          <w:lang w:val="en-US"/>
+        </w:rPr>
+        <w:t xml:space="preserve"> </w:t>
+      </w:r>
+      <w:r>
+        <w:rPr>
+          <w:sz w:val="28"/>
+          <w:szCs w:val="28"/>
+          <w:lang w:val="en-US"/>
+        </w:rPr>
+        <w:t>–</w:t>
+      </w:r>
+      <w:r>
+        <w:rPr>
+          <w:sz w:val="28"/>
+          <w:szCs w:val="28"/>
+          <w:lang w:val="en-US"/>
+        </w:rPr>
+        <w:t xml:space="preserve"> </w:t>
+      </w:r>
+      <w:r>
+        <w:rPr>
+          <w:sz w:val="28"/>
+          <w:szCs w:val="28"/>
+        </w:rPr>
+        <w:t>сделать</w:t>
+      </w:r>
+      <w:r>
+        <w:rPr>
+          <w:sz w:val="28"/>
+          <w:szCs w:val="28"/>
+          <w:lang w:val="en-US"/>
+        </w:rPr>
+        <w:t xml:space="preserve"> </w:t>
+      </w:r>
+      <w:r>
+        <w:rPr>
+          <w:sz w:val="28"/>
+          <w:szCs w:val="28"/>
+        </w:rPr>
+        <w:t>вывод</w:t>
+      </w:r>
+    </w:p>
+    <w:p>
+      <w:pPr>
+        <w:spacing w:before="120"/>
+        <w:rPr>
+          <w:sz w:val="28"/>
+          <w:szCs w:val="28"/>
+          <w:lang w:val="en-US"/>
+        </w:rPr>
+      </w:pPr>
+      <w:r>
+        <w:rPr>
+          <w:b/>
+          <w:bCs/>
+          <w:sz w:val="28"/>
+          <w:szCs w:val="28"/>
+          <w:lang w:val="en-US"/>
+        </w:rPr>
+        <w:t xml:space="preserve">Put forward the </w:t>
+      </w:r>
+      <w:r>
+        <w:rPr>
+          <w:b/>
+          <w:bCs/>
+          <w:i/>
+          <w:iCs/>
+          <w:sz w:val="28"/>
+          <w:szCs w:val="28"/>
+          <w:lang w:val="en-US"/>
+        </w:rPr>
+        <w:t>argument</w:t>
+      </w:r>
+      <w:r>
+        <w:rPr>
+          <w:sz w:val="28"/>
+          <w:szCs w:val="28"/>
+          <w:lang w:val="en-US"/>
+        </w:rPr>
+        <w:t xml:space="preserve"> </w:t>
+      </w:r>
+      <w:r>
+        <w:rPr>
+          <w:sz w:val="28"/>
+          <w:szCs w:val="28"/>
+          <w:lang w:val="en-US"/>
+        </w:rPr>
+        <w:t>–</w:t>
+      </w:r>
+      <w:r>
+        <w:rPr>
+          <w:sz w:val="28"/>
+          <w:szCs w:val="28"/>
+          <w:lang w:val="en-US"/>
+        </w:rPr>
+        <w:t xml:space="preserve"> </w:t>
+      </w:r>
+      <w:r>
+        <w:rPr>
+          <w:sz w:val="28"/>
+          <w:szCs w:val="28"/>
+        </w:rPr>
+        <w:t>привести</w:t>
+      </w:r>
+      <w:r>
+        <w:rPr>
+          <w:sz w:val="28"/>
+          <w:szCs w:val="28"/>
+          <w:lang w:val="en-US"/>
+        </w:rPr>
+        <w:t xml:space="preserve"> </w:t>
+      </w:r>
+      <w:r>
+        <w:rPr>
+          <w:sz w:val="28"/>
+          <w:szCs w:val="28"/>
+        </w:rPr>
+        <w:t>аргумент</w:t>
+      </w:r>
+    </w:p>
+    <w:p>
+      <w:pPr>
+        <w:spacing w:before="120"/>
+        <w:rPr>
+          <w:sz w:val="28"/>
+          <w:szCs w:val="28"/>
+          <w:lang w:val="en-US"/>
+        </w:rPr>
+      </w:pPr>
+      <w:r>
+        <w:rPr>
+          <w:b/>
+          <w:bCs/>
+          <w:sz w:val="28"/>
+          <w:szCs w:val="28"/>
+          <w:lang w:val="en-US"/>
+        </w:rPr>
+        <w:t xml:space="preserve">Put </w:t>
+      </w:r>
+      <w:r>
+        <w:rPr>
+          <w:b/>
+          <w:bCs/>
+          <w:i/>
+          <w:iCs/>
+          <w:sz w:val="28"/>
+          <w:szCs w:val="28"/>
+          <w:lang w:val="en-US"/>
+        </w:rPr>
+        <w:t>emphasis</w:t>
+      </w:r>
+      <w:r>
+        <w:rPr>
+          <w:b/>
+          <w:bCs/>
+          <w:sz w:val="28"/>
+          <w:szCs w:val="28"/>
+          <w:lang w:val="en-US"/>
+        </w:rPr>
+        <w:t>/</w:t>
+      </w:r>
+      <w:r>
+        <w:rPr>
+          <w:b/>
+          <w:bCs/>
+          <w:i/>
+          <w:iCs/>
+          <w:sz w:val="28"/>
+          <w:szCs w:val="28"/>
+          <w:lang w:val="en-US"/>
+        </w:rPr>
+        <w:t>stress</w:t>
+      </w:r>
+      <w:r>
+        <w:rPr>
+          <w:b/>
+          <w:bCs/>
+          <w:sz w:val="28"/>
+          <w:szCs w:val="28"/>
+          <w:lang w:val="en-US"/>
+        </w:rPr>
+        <w:t xml:space="preserve"> on</w:t>
+      </w:r>
+      <w:r>
+        <w:rPr>
+          <w:sz w:val="28"/>
+          <w:szCs w:val="28"/>
+          <w:lang w:val="en-US"/>
+        </w:rPr>
+        <w:t xml:space="preserve"> </w:t>
+      </w:r>
+      <w:r>
+        <w:rPr>
+          <w:sz w:val="28"/>
+          <w:szCs w:val="28"/>
+          <w:lang w:val="en-US"/>
+        </w:rPr>
+        <w:t>–</w:t>
+      </w:r>
+      <w:r>
+        <w:rPr>
+          <w:sz w:val="28"/>
+          <w:szCs w:val="28"/>
+          <w:lang w:val="en-US"/>
+        </w:rPr>
+        <w:t xml:space="preserve"> </w:t>
+      </w:r>
+      <w:r>
+        <w:rPr>
+          <w:sz w:val="28"/>
+          <w:szCs w:val="28"/>
+        </w:rPr>
+        <w:t>подчеркнуть</w:t>
+      </w:r>
+    </w:p>
+    <w:p>
+      <w:pPr>
+        <w:spacing w:after="160" w:line="259" w:lineRule="auto"/>
+        <w:ind w:firstLine="0"/>
+        <w:jc w:val="left"/>
+        <w:rPr>
+          <w:sz w:val="28"/>
+          <w:szCs w:val="28"/>
+          <w:lang w:val="en-US"/>
+        </w:rPr>
+      </w:pPr>
+      <w:r>
+        <w:rPr>
+          <w:sz w:val="28"/>
+          <w:szCs w:val="28"/>
+          <w:lang w:val="en-US"/>
+        </w:rPr>
+        <w:br w:type="page"/>
+      </w:r>
+    </w:p>
+    <w:p>
+      <w:pPr>
+        <w:spacing w:before="120"/>
+        <w:ind w:firstLine="0"/>
+        <w:jc w:val="center"/>
+        <w:rPr>
+          <w:sz w:val="28"/>
+          <w:szCs w:val="28"/>
+        </w:rPr>
+      </w:pPr>
+      <w:r>
+        <w:rPr>
+          <w:sz w:val="28"/>
+          <w:szCs w:val="28"/>
+        </w:rPr>
+        <w:lastRenderedPageBreak/>
+        <w:t>METHODS AND MATERIALS</w:t>
+      </w:r>
+    </w:p>
+    <w:p>
+      <w:pPr>
+        <w:spacing w:before="120"/>
+        <w:ind w:firstLine="0"/>
+        <w:jc w:val="center"/>
+        <w:rPr>
+          <w:sz w:val="28"/>
+          <w:szCs w:val="28"/>
+        </w:rPr>
+      </w:pPr>
+    </w:p>
+    <w:p>
+      <w:pPr>
+        <w:spacing w:before="120"/>
+        <w:rPr>
+          <w:sz w:val="28"/>
+          <w:szCs w:val="28"/>
+          <w:lang w:val="en-US"/>
+        </w:rPr>
+      </w:pPr>
     </w:p>
     <w:sectPr>
       <w:pgSz w:w="11906" w:h="16838"/>
@@ -2109,7 +4158,6 @@
   <w:style w:type="character" w:default="1" w:styleId="a0">
     <w:name w:val="Default Paragraph Font"/>
     <w:uiPriority w:val="1"/>
-    <w:semiHidden/>
     <w:unhideWhenUsed/>
   </w:style>
   <w:style w:type="table" w:default="1" w:styleId="a1">
